--- a/2017/Август/22.08/Станичук  ДН..docx
+++ b/2017/Август/22.08/Станичук  ДН..docx
@@ -467,19 +467,7 @@
         <w:rPr>
           <w:lang w:val="ru-RU"/>
         </w:rPr>
-        <w:t xml:space="preserve">,  сенсомоторная форма, хроническое течение. NSS 4 NDS 5 Диабетическая ангиопатия н/к 1 ст. ХБП I ст. Диабетическая нефропатия </w:t>
-      </w:r>
-      <w:r>
-        <w:rPr>
-          <w:lang w:val="ru-RU"/>
-        </w:rPr>
-        <w:t xml:space="preserve">IV ст. </w:t>
-      </w:r>
-      <w:r>
-        <w:rPr>
-          <w:lang w:val="ru-RU"/>
-        </w:rPr>
-        <w:t xml:space="preserve"> </w:t>
+        <w:t xml:space="preserve">,  сенсомоторная форма, хроническое течение. NSS 4 NDS 5 Диабетическая ангиопатия н/к 1 ст. ХБП I ст. Диабетическая нефропатия IV ст.  </w:t>
       </w:r>
       <w:r>
         <w:rPr>
@@ -583,19 +571,7 @@
         <w:rPr>
           <w:lang w:val="ru-RU"/>
         </w:rPr>
-        <w:t xml:space="preserve">. </w:t>
-      </w:r>
-      <w:r>
-        <w:rPr>
-          <w:lang w:val="ru-RU"/>
-        </w:rPr>
-        <w:t>Патология МАГ (умеренная извитость ВСА с 2х сторон</w:t>
-      </w:r>
-      <w:r>
-        <w:rPr>
-          <w:lang w:val="ru-RU"/>
-        </w:rPr>
-        <w:t>).</w:t>
+        <w:t>. Патология МАГ (умеренная извитость ВСА с 2х сторон).</w:t>
       </w:r>
       <w:r>
         <w:rPr>
@@ -964,7 +940,19 @@
         <w:rPr>
           <w:lang w:val="ru-RU"/>
         </w:rPr>
-        <w:t>Актрапид НМ Протафан НМ</w:t>
+        <w:t>Актрапид НМ</w:t>
+      </w:r>
+      <w:r>
+        <w:rPr>
+          <w:lang w:val="ru-RU"/>
+        </w:rPr>
+        <w:t>,</w:t>
+      </w:r>
+      <w:r>
+        <w:rPr>
+          <w:lang w:val="ru-RU"/>
+        </w:rPr>
+        <w:t xml:space="preserve"> Протафан НМ</w:t>
       </w:r>
       <w:r>
         <w:rPr>
@@ -3513,14 +3501,17 @@
                 <w:lang w:val="ru-RU"/>
               </w:rPr>
             </w:pPr>
-            <w:bookmarkStart w:id="2" w:name="_GoBack"/>
-            <w:bookmarkEnd w:id="2"/>
-            <w:r>
-              <w:rPr>
-                <w:highlight w:val="green"/>
-                <w:lang w:val="ru-RU"/>
-              </w:rPr>
-              <w:t>22.08</w:t>
+            <w:r>
+              <w:rPr>
+                <w:lang w:val="ru-RU"/>
+              </w:rPr>
+              <w:t>23</w:t>
+            </w:r>
+            <w:r>
+              <w:rPr>
+                <w:lang w:val="ru-RU"/>
+              </w:rPr>
+              <w:t>.08</w:t>
             </w:r>
           </w:p>
         </w:tc>
@@ -3534,6 +3525,12 @@
                 <w:lang w:val="ru-RU"/>
               </w:rPr>
             </w:pPr>
+            <w:r>
+              <w:rPr>
+                <w:lang w:val="ru-RU"/>
+              </w:rPr>
+              <w:t>6,4</w:t>
+            </w:r>
           </w:p>
         </w:tc>
         <w:tc>
@@ -4802,8 +4799,8 @@
         </w:rPr>
         <w:t>Лечение:</w:t>
       </w:r>
-      <w:bookmarkStart w:id="3" w:name="лн"/>
-      <w:bookmarkEnd w:id="3"/>
+      <w:bookmarkStart w:id="2" w:name="лн"/>
+      <w:bookmarkEnd w:id="2"/>
       <w:r>
         <w:rPr>
           <w:lang w:val="ru-RU"/>
@@ -4853,10 +4850,10 @@
           <w:lang w:val="ru-RU"/>
         </w:rPr>
       </w:pPr>
-      <w:bookmarkStart w:id="4" w:name="дд"/>
-      <w:bookmarkStart w:id="5" w:name="лк"/>
+      <w:bookmarkStart w:id="3" w:name="дд"/>
+      <w:bookmarkStart w:id="4" w:name="лк"/>
+      <w:bookmarkEnd w:id="3"/>
       <w:bookmarkEnd w:id="4"/>
-      <w:bookmarkEnd w:id="5"/>
       <w:r>
         <w:rPr>
           <w:u w:val="single"/>
@@ -4928,6 +4925,7 @@
           <w:lang w:val="ru-RU"/>
         </w:rPr>
       </w:pPr>
+      <w:bookmarkStart w:id="5" w:name="_GoBack"/>
       <w:r>
         <w:rPr>
           <w:lang w:val="ru-RU"/>
@@ -5648,6 +5646,7 @@
         </w:rPr>
       </w:pPr>
     </w:p>
+    <w:bookmarkEnd w:id="5"/>
     <w:p>
       <w:pPr>
         <w:jc w:val="both"/>
@@ -7959,7 +7958,7 @@
 </file>
 
 <file path=customXml/itemProps1.xml><?xml version="1.0" encoding="utf-8"?>
-<ds:datastoreItem xmlns:ds="http://schemas.openxmlformats.org/officeDocument/2006/customXml" ds:itemID="{336F8BCE-BD1B-4853-BAF6-B48D913CFD40}">
+<ds:datastoreItem xmlns:ds="http://schemas.openxmlformats.org/officeDocument/2006/customXml" ds:itemID="{80DF4B22-4349-4F00-824B-5B12156977F7}">
   <ds:schemaRefs>
     <ds:schemaRef ds:uri="http://schemas.openxmlformats.org/officeDocument/2006/bibliography"/>
   </ds:schemaRefs>
